--- a/开发文档/智能网站营销管理系统(AWM)-项目开发文档.docx
+++ b/开发文档/智能网站营销管理系统(AWM)-项目开发文档.docx
@@ -743,7 +743,7 @@
                 <w:szCs w:val="20"/>
                 <w:lang w:val="en-US" w:eastAsia="zh-CN"/>
               </w:rPr>
-              <w:t>https://github.com/VaieJava/awm-cms-server.git</w:t>
+              <w:t>git@github.com/awmGroup/awm-cms-server.git</w:t>
             </w:r>
           </w:p>
         </w:tc>
@@ -912,7 +912,7 @@
                 <w:szCs w:val="20"/>
                 <w:lang w:val="en-US" w:eastAsia="zh-CN"/>
               </w:rPr>
-              <w:t>https://github.com/VaieJava/awm-parent.git</w:t>
+              <w:t>git@github.com/VaieJava/awm-parent.git</w:t>
             </w:r>
           </w:p>
         </w:tc>
@@ -1081,7 +1081,7 @@
                 <w:szCs w:val="20"/>
                 <w:lang w:val="en-US" w:eastAsia="zh-CN"/>
               </w:rPr>
-              <w:t>https://github.com/VaieJava/awm-api-server.git</w:t>
+              <w:t>git@github.com:awmGroup/awm-api-server.git</w:t>
             </w:r>
           </w:p>
         </w:tc>
@@ -1250,7 +1250,7 @@
                 <w:szCs w:val="20"/>
                 <w:lang w:val="en-US" w:eastAsia="zh-CN"/>
               </w:rPr>
-              <w:t>https://github.com/VaieJava/awm-common.git</w:t>
+              <w:t>git@github.com/awmGroup/awm-common.git</w:t>
             </w:r>
           </w:p>
         </w:tc>
@@ -1419,7 +1419,7 @@
                 <w:szCs w:val="20"/>
                 <w:lang w:val="en-US" w:eastAsia="zh-CN"/>
               </w:rPr>
-              <w:t>https://github.com/VaieJava/awm-eureka-server.git</w:t>
+              <w:t>git@github.com/awmGroup/awm-eureka-server.git</w:t>
             </w:r>
           </w:p>
         </w:tc>
@@ -1588,7 +1588,7 @@
                 <w:szCs w:val="20"/>
                 <w:lang w:val="en-US" w:eastAsia="zh-CN"/>
               </w:rPr>
-              <w:t>https://github.com/VaieJava/awm-gateway-server.git</w:t>
+              <w:t>git@github.com/awmGroup/awm-gateway-server.git</w:t>
             </w:r>
           </w:p>
         </w:tc>
@@ -1757,7 +1757,7 @@
                 <w:szCs w:val="20"/>
                 <w:lang w:val="en-US" w:eastAsia="zh-CN"/>
               </w:rPr>
-              <w:t>https://github.com/VaieJava/awm-config-server.git</w:t>
+              <w:t>git@github.com/awmGroup/awm-config-server.git</w:t>
             </w:r>
           </w:p>
         </w:tc>
@@ -2095,7 +2095,7 @@
                 <w:szCs w:val="20"/>
                 <w:lang w:val="en-US" w:eastAsia="zh-CN"/>
               </w:rPr>
-              <w:t>https://github.com/VaieJava/awm-oauth-center.git</w:t>
+              <w:t>git@github.com/awmGroup/awm-oauth-center.git</w:t>
             </w:r>
           </w:p>
         </w:tc>
@@ -2264,7 +2264,7 @@
                 <w:szCs w:val="20"/>
                 <w:lang w:val="en-US" w:eastAsia="zh-CN"/>
               </w:rPr>
-              <w:t>https://github.com/VaieJava/awm-customer-server.git</w:t>
+              <w:t>git@github.com/awmGroup/awm-customer-server.git</w:t>
             </w:r>
           </w:p>
         </w:tc>
@@ -2433,10 +2433,8 @@
                 <w:szCs w:val="20"/>
                 <w:lang w:val="en-US" w:eastAsia="zh-CN"/>
               </w:rPr>
-              <w:t>https://github.com/VaieJava/awm-marriage-server.git</w:t>
-            </w:r>
-            <w:bookmarkStart w:id="0" w:name="_GoBack"/>
-            <w:bookmarkEnd w:id="0"/>
+              <w:t>git@github.com/awmGroup/awm-marriage-server.git</w:t>
+            </w:r>
           </w:p>
         </w:tc>
       </w:tr>
@@ -3060,7 +3058,19 @@
                 <w:szCs w:val="20"/>
                 <w:lang w:val="en-US" w:eastAsia="zh-CN"/>
               </w:rPr>
-              <w:t>https://github.com/VaieJava/awm-dbmigration.git</w:t>
+              <w:t>git@</w:t>
+            </w:r>
+            <w:bookmarkStart w:id="0" w:name="_GoBack"/>
+            <w:bookmarkEnd w:id="0"/>
+            <w:r>
+              <w:rPr>
+                <w:rFonts w:hint="eastAsia" w:ascii="等线" w:hAnsi="等线" w:eastAsia="等线" w:cs="等线"/>
+                <w:color w:val="000000"/>
+                <w:sz w:val="20"/>
+                <w:szCs w:val="20"/>
+                <w:lang w:val="en-US" w:eastAsia="zh-CN"/>
+              </w:rPr>
+              <w:t>github.com/awmGroup/awm-dbmigration.git</w:t>
             </w:r>
           </w:p>
         </w:tc>
